--- a/docs/plan.docx
+++ b/docs/plan.docx
@@ -343,11 +343,19 @@
         <w:rPr>
           <w:lang w:val="uk-UA"/>
         </w:rPr>
-        <w:t xml:space="preserve"> функціональними перетвореннями від вхідних даних та внутрішнього стану. Таким чином операції є </w:t>
+        <w:t xml:space="preserve"> функціональними перетвореннями від вхідних даних та внутрішнього стану. </w:t>
+      </w:r>
+      <w:r>
+        <w:rPr>
+          <w:strike/>
+          <w:lang w:val="uk-UA"/>
+        </w:rPr>
+        <w:t xml:space="preserve">Таким чином операції є </w:t>
       </w:r>
       <w:r>
         <w:rPr>
           <w:b/>
+          <w:strike/>
           <w:color w:val="FF0000"/>
           <w:lang w:val="uk-UA"/>
         </w:rPr>
@@ -356,9 +364,38 @@
       <w:r>
         <w:rPr>
           <w:b/>
-          <w:lang w:val="uk-UA"/>
-        </w:rPr>
-        <w:t xml:space="preserve">. </w:t>
+          <w:strike/>
+          <w:lang w:val="uk-UA"/>
+        </w:rPr>
+        <w:t>.</w:t>
+      </w:r>
+      <w:r>
+        <w:rPr>
+          <w:b/>
+          <w:lang w:val="uk-UA"/>
+        </w:rPr>
+        <w:t xml:space="preserve"> </w:t>
+      </w:r>
+      <w:r>
+        <w:rPr>
+          <w:color w:val="4F81BD" w:themeColor="accent1"/>
+          <w:lang w:val="uk-UA"/>
+        </w:rPr>
+        <w:t>Таким чином, перетворення, яке здійснює агент (відносно його вхідних та вихідних даних)</w:t>
+      </w:r>
+      <w:r>
+        <w:rPr>
+          <w:color w:val="4F81BD" w:themeColor="accent1"/>
+          <w:lang w:val="uk-UA"/>
+        </w:rPr>
+        <w:t>,</w:t>
+      </w:r>
+      <w:r>
+        <w:rPr>
+          <w:color w:val="4F81BD" w:themeColor="accent1"/>
+          <w:lang w:val="uk-UA"/>
+        </w:rPr>
+        <w:t xml:space="preserve"> може бути неоднозначним.</w:t>
       </w:r>
     </w:p>
     <w:p>
@@ -462,47 +499,566 @@
         <w:rPr>
           <w:lang w:val="uk-UA"/>
         </w:rPr>
-        <w:t xml:space="preserve">Візьмемо дві множини агентів такі, що всі агенти першої множини мають вихідний алфавіт вужчий за алфавіт будь-якого агента з другої множини. Добуток цих двох множин дає нові операції. Кількість таких </w:t>
-      </w:r>
-      <w:r>
-        <w:rPr>
-          <w:lang w:val="uk-UA"/>
-        </w:rPr>
-        <w:t xml:space="preserve">операцій може бути </w:t>
-      </w:r>
-      <w:r>
-        <w:rPr>
-          <w:color w:val="FF0000"/>
+        <w:lastRenderedPageBreak/>
+        <w:t xml:space="preserve">Візьмемо дві множини агентів такі, що всі агенти першої множини мають вихідний алфавіт вужчий за алфавіт будь-якого агента з другої множини. </w:t>
+      </w:r>
+      <w:proofErr w:type="spellStart"/>
+      <w:r>
+        <w:rPr>
+          <w:color w:val="4F81BD" w:themeColor="accent1"/>
+          <w:lang w:val="uk-UA"/>
+        </w:rPr>
+        <w:t>Декартів</w:t>
+      </w:r>
+      <w:proofErr w:type="spellEnd"/>
+      <w:r>
+        <w:rPr>
+          <w:color w:val="4F81BD" w:themeColor="accent1"/>
+          <w:lang w:val="uk-UA"/>
+        </w:rPr>
+        <w:t xml:space="preserve"> д</w:t>
+      </w:r>
+      <w:r>
+        <w:rPr>
+          <w:color w:val="4F81BD" w:themeColor="accent1"/>
+          <w:lang w:val="uk-UA"/>
+        </w:rPr>
+        <w:t xml:space="preserve">обуток цих двох множин дає нові операції. </w:t>
+      </w:r>
+      <w:r>
+        <w:rPr>
+          <w:color w:val="4F81BD" w:themeColor="accent1"/>
+          <w:lang w:val="uk-UA"/>
+        </w:rPr>
+        <w:t>Оскільки результуючу множину можна також множити на відповідні множини, то маємо, можливо, обмежений, але нескінчений набір операцій.</w:t>
+      </w:r>
+      <w:r>
+        <w:rPr>
+          <w:color w:val="4F81BD" w:themeColor="accent1"/>
+          <w:lang w:val="uk-UA"/>
+        </w:rPr>
+        <w:br/>
+      </w:r>
+      <w:r>
+        <w:rPr>
+          <w:i/>
+          <w:lang w:val="uk-UA"/>
+        </w:rPr>
+        <w:t>1</w:t>
+      </w:r>
+      <w:r>
+        <w:rPr>
+          <w:i/>
+          <w:lang w:val="uk-UA"/>
+        </w:rPr>
+        <w:t xml:space="preserve">. Як описати випадок, коли вхідними даними для одного агента є </w:t>
+      </w:r>
+      <w:r>
+        <w:rPr>
+          <w:i/>
+          <w:u w:val="single"/>
+          <w:lang w:val="uk-UA"/>
+        </w:rPr>
+        <w:t>набір</w:t>
+      </w:r>
+      <w:r>
+        <w:rPr>
+          <w:i/>
+          <w:lang w:val="uk-UA"/>
+        </w:rPr>
+        <w:t xml:space="preserve"> вихідних даних </w:t>
+      </w:r>
+      <w:r>
+        <w:rPr>
+          <w:i/>
+          <w:u w:val="single"/>
+          <w:lang w:val="uk-UA"/>
+        </w:rPr>
+        <w:t>кількох</w:t>
+      </w:r>
+      <w:r>
+        <w:rPr>
+          <w:i/>
+          <w:lang w:val="uk-UA"/>
+        </w:rPr>
+        <w:t xml:space="preserve"> інших???</w:t>
+      </w:r>
+      <w:r>
+        <w:rPr>
+          <w:i/>
+          <w:lang w:val="uk-UA"/>
+        </w:rPr>
+        <w:t xml:space="preserve"> </w:t>
+      </w:r>
+      <w:r>
+        <w:rPr>
+          <w:i/>
+          <w:color w:val="365F91" w:themeColor="accent1" w:themeShade="BF"/>
+        </w:rPr>
+        <w:t xml:space="preserve"> </w:t>
+      </w:r>
+      <w:r>
+        <w:rPr>
+          <w:i/>
+          <w:color w:val="002060"/>
+          <w:lang w:val="uk-UA"/>
+        </w:rPr>
+        <w:t>Прямий добуток</w:t>
+      </w:r>
+      <w:r>
+        <w:rPr>
+          <w:i/>
+          <w:color w:val="4F81BD" w:themeColor="accent1"/>
+          <w:lang w:val="uk-UA"/>
+        </w:rPr>
+        <w:t xml:space="preserve"> = </w:t>
+      </w:r>
+      <w:proofErr w:type="spellStart"/>
+      <w:r>
+        <w:rPr>
+          <w:i/>
+          <w:color w:val="4F81BD" w:themeColor="accent1"/>
+          <w:lang w:val="uk-UA"/>
+        </w:rPr>
+        <w:t>Декартів</w:t>
+      </w:r>
+      <w:proofErr w:type="spellEnd"/>
+      <w:r>
+        <w:rPr>
+          <w:i/>
+          <w:color w:val="4F81BD" w:themeColor="accent1"/>
+          <w:lang w:val="uk-UA"/>
+        </w:rPr>
+        <w:t xml:space="preserve"> добуток</w:t>
+      </w:r>
+      <w:r>
+        <w:rPr>
+          <w:i/>
+          <w:color w:val="4F81BD" w:themeColor="accent1"/>
+          <w:lang w:val="uk-UA"/>
+        </w:rPr>
+        <w:t xml:space="preserve"> ??</w:t>
+      </w:r>
+      <w:r>
+        <w:rPr>
+          <w:i/>
+          <w:color w:val="002060"/>
+          <w:lang w:val="uk-UA"/>
+        </w:rPr>
+        <w:br/>
+      </w:r>
+      <m:oMathPara>
+        <m:oMath>
+          <m:r>
+            <w:rPr>
+              <w:rFonts w:ascii="Cambria Math" w:hAnsi="Cambria Math"/>
+              <w:color w:val="4F81BD" w:themeColor="accent1"/>
+              <w:lang w:val="uk-UA"/>
+            </w:rPr>
+            <w:lastRenderedPageBreak/>
+            <m:t xml:space="preserve">a:x→y </m:t>
+          </m:r>
+          <m:d>
+            <m:dPr>
+              <m:ctrlPr>
+                <w:rPr>
+                  <w:rFonts w:ascii="Cambria Math" w:hAnsi="Cambria Math"/>
+                  <w:i/>
+                  <w:color w:val="4F81BD" w:themeColor="accent1"/>
+                  <w:lang w:val="uk-UA"/>
+                </w:rPr>
+              </m:ctrlPr>
+            </m:dPr>
+            <m:e>
+              <m:r>
+                <w:rPr>
+                  <w:rFonts w:ascii="Cambria Math" w:hAnsi="Cambria Math"/>
+                  <w:color w:val="4F81BD" w:themeColor="accent1"/>
+                  <w:lang w:val="uk-UA"/>
+                </w:rPr>
+                <m:t>1ий агент</m:t>
+              </m:r>
+            </m:e>
+          </m:d>
+          <m:r>
+            <w:rPr>
+              <w:rFonts w:ascii="Cambria Math" w:hAnsi="Cambria Math"/>
+              <w:color w:val="4F81BD" w:themeColor="accent1"/>
+              <w:lang w:val="uk-UA"/>
+            </w:rPr>
+            <m:t xml:space="preserve">, </m:t>
+          </m:r>
+          <m:r>
+            <w:rPr>
+              <w:rFonts w:ascii="Cambria Math" w:hAnsi="Cambria Math"/>
+              <w:color w:val="4F81BD" w:themeColor="accent1"/>
+              <w:lang w:val="en-US"/>
+            </w:rPr>
+            <m:t>b</m:t>
+          </m:r>
+          <m:r>
+            <w:rPr>
+              <w:rFonts w:ascii="Cambria Math" w:hAnsi="Cambria Math"/>
+              <w:color w:val="4F81BD" w:themeColor="accent1"/>
+            </w:rPr>
+            <m:t>:</m:t>
+          </m:r>
+          <m:r>
+            <w:rPr>
+              <w:rFonts w:ascii="Cambria Math" w:hAnsi="Cambria Math"/>
+              <w:color w:val="4F81BD" w:themeColor="accent1"/>
+              <w:lang w:val="en-US"/>
+            </w:rPr>
+            <m:t>y</m:t>
+          </m:r>
+          <m:r>
+            <w:rPr>
+              <w:rFonts w:ascii="Cambria Math" w:hAnsi="Cambria Math"/>
+              <w:color w:val="4F81BD" w:themeColor="accent1"/>
+            </w:rPr>
+            <m:t>→</m:t>
+          </m:r>
+          <m:r>
+            <w:rPr>
+              <w:rFonts w:ascii="Cambria Math" w:hAnsi="Cambria Math"/>
+              <w:color w:val="4F81BD" w:themeColor="accent1"/>
+              <w:lang w:val="en-US"/>
+            </w:rPr>
+            <m:t>z</m:t>
+          </m:r>
+          <m:r>
+            <w:rPr>
+              <w:rFonts w:ascii="Cambria Math" w:hAnsi="Cambria Math"/>
+              <w:color w:val="4F81BD" w:themeColor="accent1"/>
+            </w:rPr>
+            <m:t xml:space="preserve"> </m:t>
+          </m:r>
+          <m:d>
+            <m:dPr>
+              <m:ctrlPr>
+                <w:rPr>
+                  <w:rFonts w:ascii="Cambria Math" w:hAnsi="Cambria Math"/>
+                  <w:i/>
+                  <w:color w:val="4F81BD" w:themeColor="accent1"/>
+                  <w:lang w:val="en-US"/>
+                </w:rPr>
+              </m:ctrlPr>
+            </m:dPr>
+            <m:e>
+              <m:r>
+                <w:rPr>
+                  <w:rFonts w:ascii="Cambria Math" w:hAnsi="Cambria Math"/>
+                  <w:color w:val="4F81BD" w:themeColor="accent1"/>
+                </w:rPr>
+                <m:t>2</m:t>
+              </m:r>
+              <m:r>
+                <w:rPr>
+                  <w:rFonts w:ascii="Cambria Math" w:hAnsi="Cambria Math"/>
+                  <w:color w:val="4F81BD" w:themeColor="accent1"/>
+                  <w:lang w:val="uk-UA"/>
+                </w:rPr>
+                <m:t>ий агент</m:t>
+              </m:r>
+            </m:e>
+          </m:d>
+          <m:r>
+            <w:rPr>
+              <w:rFonts w:ascii="Cambria Math" w:hAnsi="Cambria Math"/>
+              <w:color w:val="4F81BD" w:themeColor="accent1"/>
+              <w:lang w:val="uk-UA"/>
+            </w:rPr>
+            <w:br/>
+          </m:r>
+        </m:oMath>
+        <m:oMath>
+          <m:d>
+            <m:dPr>
+              <m:ctrlPr>
+                <w:rPr>
+                  <w:rFonts w:ascii="Cambria Math" w:hAnsi="Cambria Math"/>
+                  <w:i/>
+                  <w:color w:val="4F81BD" w:themeColor="accent1"/>
+                  <w:lang w:val="uk-UA"/>
+                </w:rPr>
+              </m:ctrlPr>
+            </m:dPr>
+            <m:e>
+              <m:r>
+                <w:rPr>
+                  <w:rFonts w:ascii="Cambria Math" w:hAnsi="Cambria Math"/>
+                  <w:color w:val="4F81BD" w:themeColor="accent1"/>
+                  <w:lang w:val="en-US"/>
+                </w:rPr>
+                <m:t>ab</m:t>
+              </m:r>
+            </m:e>
+          </m:d>
+          <m:r>
+            <w:rPr>
+              <w:rFonts w:ascii="Cambria Math" w:hAnsi="Cambria Math"/>
+              <w:color w:val="4F81BD" w:themeColor="accent1"/>
+              <w:lang w:val="uk-UA"/>
+            </w:rPr>
+            <m:t xml:space="preserve">:x→z </m:t>
+          </m:r>
+          <m:d>
+            <m:dPr>
+              <m:ctrlPr>
+                <w:rPr>
+                  <w:rFonts w:ascii="Cambria Math" w:hAnsi="Cambria Math"/>
+                  <w:i/>
+                  <w:color w:val="4F81BD" w:themeColor="accent1"/>
+                  <w:lang w:val="uk-UA"/>
+                </w:rPr>
+              </m:ctrlPr>
+            </m:dPr>
+            <m:e>
+              <m:r>
+                <w:rPr>
+                  <w:rFonts w:ascii="Cambria Math" w:hAnsi="Cambria Math"/>
+                  <w:color w:val="4F81BD" w:themeColor="accent1"/>
+                </w:rPr>
+                <m:t>результат Декатового добутку</m:t>
+              </m:r>
+            </m:e>
+          </m:d>
+          <m:r>
+            <w:rPr>
+              <w:rFonts w:ascii="Cambria Math" w:hAnsi="Cambria Math"/>
+              <w:color w:val="4F81BD" w:themeColor="accent1"/>
+              <w:lang w:val="uk-UA"/>
+            </w:rPr>
+            <w:br/>
+          </m:r>
+        </m:oMath>
+        <m:oMath>
+          <m:r>
+            <w:rPr>
+              <w:rFonts w:ascii="Cambria Math" w:hAnsi="Cambria Math"/>
+              <w:color w:val="4F81BD" w:themeColor="accent1"/>
+              <w:lang w:val="uk-UA"/>
+            </w:rPr>
+            <m:t>d:x→y, e:v→w, f:</m:t>
+          </m:r>
+          <m:d>
+            <m:dPr>
+              <m:ctrlPr>
+                <w:rPr>
+                  <w:rFonts w:ascii="Cambria Math" w:hAnsi="Cambria Math"/>
+                  <w:i/>
+                  <w:color w:val="4F81BD" w:themeColor="accent1"/>
+                  <w:lang w:val="uk-UA"/>
+                </w:rPr>
+              </m:ctrlPr>
+            </m:dPr>
+            <m:e>
+              <m:r>
+                <w:rPr>
+                  <w:rFonts w:ascii="Cambria Math" w:hAnsi="Cambria Math"/>
+                  <w:color w:val="4F81BD" w:themeColor="accent1"/>
+                  <w:lang w:val="uk-UA"/>
+                </w:rPr>
+                <m:t>y∪w</m:t>
+              </m:r>
+            </m:e>
+          </m:d>
+          <m:r>
+            <w:rPr>
+              <w:rFonts w:ascii="Cambria Math" w:hAnsi="Cambria Math"/>
+              <w:color w:val="4F81BD" w:themeColor="accent1"/>
+              <w:lang w:val="uk-UA"/>
+            </w:rPr>
+            <m:t>→z</m:t>
+          </m:r>
+          <m:r>
+            <w:rPr>
+              <w:rFonts w:ascii="Cambria Math" w:hAnsi="Cambria Math"/>
+              <w:color w:val="4F81BD" w:themeColor="accent1"/>
+              <w:lang w:val="en-US"/>
+            </w:rPr>
+            <w:br/>
+          </m:r>
+        </m:oMath>
+        <m:oMath>
+          <m:d>
+            <m:dPr>
+              <m:ctrlPr>
+                <w:rPr>
+                  <w:rFonts w:ascii="Cambria Math" w:hAnsi="Cambria Math"/>
+                  <w:i/>
+                  <w:color w:val="4F81BD" w:themeColor="accent1"/>
+                  <w:lang w:val="uk-UA"/>
+                </w:rPr>
+              </m:ctrlPr>
+            </m:dPr>
+            <m:e>
+              <m:d>
+                <m:dPr>
+                  <m:ctrlPr>
+                    <w:rPr>
+                      <w:rFonts w:ascii="Cambria Math" w:hAnsi="Cambria Math"/>
+                      <w:i/>
+                      <w:color w:val="4F81BD" w:themeColor="accent1"/>
+                      <w:lang w:val="uk-UA"/>
+                    </w:rPr>
+                  </m:ctrlPr>
+                </m:dPr>
+                <m:e>
+                  <m:r>
+                    <w:rPr>
+                      <w:rFonts w:ascii="Cambria Math" w:hAnsi="Cambria Math"/>
+                      <w:color w:val="4F81BD" w:themeColor="accent1"/>
+                      <w:lang w:val="uk-UA"/>
+                    </w:rPr>
+                    <m:t>de</m:t>
+                  </m:r>
+                </m:e>
+              </m:d>
+              <m:r>
+                <w:rPr>
+                  <w:rFonts w:ascii="Cambria Math" w:hAnsi="Cambria Math"/>
+                  <w:color w:val="4F81BD" w:themeColor="accent1"/>
+                  <w:lang w:val="uk-UA"/>
+                </w:rPr>
+                <m:t>f</m:t>
+              </m:r>
+            </m:e>
+          </m:d>
+          <m:r>
+            <w:rPr>
+              <w:rFonts w:ascii="Cambria Math" w:hAnsi="Cambria Math"/>
+              <w:color w:val="4F81BD" w:themeColor="accent1"/>
+              <w:lang w:val="uk-UA"/>
+            </w:rPr>
+            <m:t>- це не те…</m:t>
+          </m:r>
+        </m:oMath>
+        <w:r>
+          <w:rPr>
+            <w:rFonts w:eastAsiaTheme="minorEastAsia"/>
+            <w:i/>
+            <w:color w:val="4F81BD" w:themeColor="accent1"/>
+            <w:lang w:val="uk-UA"/>
+          </w:rPr>
+          <w:br/>
+        </w:r>
+        <m:oMath>
+          <m:d>
+            <m:dPr>
+              <m:ctrlPr>
+                <w:rPr>
+                  <w:rFonts w:ascii="Cambria Math" w:hAnsi="Cambria Math"/>
+                  <w:i/>
+                  <w:color w:val="4F81BD" w:themeColor="accent1"/>
+                  <w:lang w:val="uk-UA"/>
+                </w:rPr>
+              </m:ctrlPr>
+            </m:dPr>
+            <m:e>
+              <m:d>
+                <m:dPr>
+                  <m:ctrlPr>
+                    <w:rPr>
+                      <w:rFonts w:ascii="Cambria Math" w:hAnsi="Cambria Math"/>
+                      <w:i/>
+                      <w:color w:val="4F81BD" w:themeColor="accent1"/>
+                      <w:lang w:val="uk-UA"/>
+                    </w:rPr>
+                  </m:ctrlPr>
+                </m:dPr>
+                <m:e>
+                  <m:r>
+                    <w:rPr>
+                      <w:rFonts w:ascii="Cambria Math" w:hAnsi="Cambria Math"/>
+                      <w:color w:val="4F81BD" w:themeColor="accent1"/>
+                      <w:lang w:val="uk-UA"/>
+                    </w:rPr>
+                    <m:t>d</m:t>
+                  </m:r>
+                  <m:r>
+                    <w:rPr>
+                      <w:rFonts w:ascii="Cambria Math" w:hAnsi="Cambria Math"/>
+                      <w:color w:val="4F81BD" w:themeColor="accent1"/>
+                      <w:lang w:val="uk-UA"/>
+                    </w:rPr>
+                    <m:t>∪</m:t>
+                  </m:r>
+                  <m:r>
+                    <w:rPr>
+                      <w:rFonts w:ascii="Cambria Math" w:hAnsi="Cambria Math"/>
+                      <w:color w:val="4F81BD" w:themeColor="accent1"/>
+                      <w:lang w:val="uk-UA"/>
+                    </w:rPr>
+                    <m:t>e</m:t>
+                  </m:r>
+                </m:e>
+              </m:d>
+              <m:r>
+                <w:rPr>
+                  <w:rFonts w:ascii="Cambria Math" w:hAnsi="Cambria Math"/>
+                  <w:color w:val="4F81BD" w:themeColor="accent1"/>
+                  <w:lang w:val="uk-UA"/>
+                </w:rPr>
+                <m:t>f</m:t>
+              </m:r>
+            </m:e>
+          </m:d>
+          <m:r>
+            <w:rPr>
+              <w:rFonts w:ascii="Cambria Math" w:hAnsi="Cambria Math"/>
+              <w:color w:val="4F81BD" w:themeColor="accent1"/>
+              <w:lang w:val="uk-UA"/>
+            </w:rPr>
+            <m:t>-можливо так?</m:t>
+          </m:r>
+        </m:oMath>
+      </m:oMathPara>
+      <w:r>
+        <w:rPr>
+          <w:i/>
+          <w:color w:val="002060"/>
+          <w:lang w:val="uk-UA"/>
+        </w:rPr>
+        <w:br/>
+      </w:r>
+      <w:r>
+        <w:rPr>
+          <w:i/>
+          <w:lang w:val="uk-UA"/>
+        </w:rPr>
+        <w:t>2</w:t>
+      </w:r>
+      <w:r>
+        <w:rPr>
+          <w:i/>
+          <w:lang w:val="uk-UA"/>
+        </w:rPr>
+        <w:t xml:space="preserve">. Кажу «може бути </w:t>
+      </w:r>
+      <w:r>
+        <w:rPr>
+          <w:i/>
+          <w:strike/>
           <w:lang w:val="uk-UA"/>
         </w:rPr>
         <w:t>необмеженою</w:t>
       </w:r>
       <w:r>
         <w:rPr>
-          <w:lang w:val="uk-UA"/>
-        </w:rPr>
-        <w:t>.</w:t>
-      </w:r>
-      <w:r>
-        <w:rPr>
-          <w:lang w:val="uk-UA"/>
-        </w:rPr>
-        <w:br/>
-      </w:r>
-      <w:r>
-        <w:rPr>
-          <w:i/>
-          <w:lang w:val="uk-UA"/>
-        </w:rPr>
-        <w:t xml:space="preserve">1. Я не кажу про </w:t>
+          <w:i/>
+          <w:lang w:val="uk-UA"/>
+        </w:rPr>
+        <w:t xml:space="preserve"> </w:t>
       </w:r>
       <w:proofErr w:type="spellStart"/>
       <w:r>
         <w:rPr>
           <w:i/>
-          <w:lang w:val="uk-UA"/>
-        </w:rPr>
-        <w:t>Декартів</w:t>
+          <w:color w:val="4F81BD" w:themeColor="accent1"/>
+          <w:lang w:val="uk-UA"/>
+        </w:rPr>
+        <w:t>нескіченною</w:t>
       </w:r>
       <w:proofErr w:type="spellEnd"/>
       <w:r>
@@ -510,82 +1066,7 @@
           <w:i/>
           <w:lang w:val="uk-UA"/>
         </w:rPr>
-        <w:t xml:space="preserve"> добуток, оскільки ми маємо обмеження на композицію операцій</w:t>
-      </w:r>
-      <w:r>
-        <w:rPr>
-          <w:i/>
-          <w:lang w:val="uk-UA"/>
-        </w:rPr>
-        <w:br/>
-        <w:t xml:space="preserve">2. Як описати випадок, коли вхідними даними для одного агента є </w:t>
-      </w:r>
-      <w:r>
-        <w:rPr>
-          <w:i/>
-          <w:u w:val="single"/>
-          <w:lang w:val="uk-UA"/>
-        </w:rPr>
-        <w:t>набір</w:t>
-      </w:r>
-      <w:r>
-        <w:rPr>
-          <w:i/>
-          <w:lang w:val="uk-UA"/>
-        </w:rPr>
-        <w:t xml:space="preserve"> вихідних даних </w:t>
-      </w:r>
-      <w:r>
-        <w:rPr>
-          <w:i/>
-          <w:u w:val="single"/>
-          <w:lang w:val="uk-UA"/>
-        </w:rPr>
-        <w:t>кількох</w:t>
-      </w:r>
-      <w:r>
-        <w:rPr>
-          <w:i/>
-          <w:lang w:val="uk-UA"/>
-        </w:rPr>
-        <w:t xml:space="preserve"> інших???</w:t>
-      </w:r>
-      <w:r>
-        <w:rPr>
-          <w:i/>
-          <w:lang w:val="uk-UA"/>
-        </w:rPr>
-        <w:t xml:space="preserve"> </w:t>
-      </w:r>
-      <w:r>
-        <w:rPr>
-          <w:i/>
-          <w:color w:val="365F91" w:themeColor="accent1" w:themeShade="BF"/>
-        </w:rPr>
-        <w:t xml:space="preserve"> </w:t>
-      </w:r>
-      <w:r>
-        <w:rPr>
-          <w:i/>
-          <w:color w:val="002060"/>
-          <w:lang w:val="uk-UA"/>
-        </w:rPr>
-        <w:t>Прямий добуток</w:t>
-      </w:r>
-      <w:r>
-        <w:rPr>
-          <w:i/>
-          <w:color w:val="002060"/>
-          <w:lang w:val="uk-UA"/>
-        </w:rPr>
-        <w:br/>
-      </w:r>
-      <w:r>
-        <w:rPr>
-          <w:i/>
-          <w:lang w:val="uk-UA"/>
-        </w:rPr>
-        <w:t>3. Кажу «може бути необмеженою», оскільки це потрібно доводити.</w:t>
+        <w:t>», оскільки це потрібно доводити.</w:t>
       </w:r>
       <w:r>
         <w:rPr>
@@ -629,15 +1110,7 @@
           <w:i/>
           <w:lang w:val="uk-UA"/>
         </w:rPr>
-        <w:t xml:space="preserve">Якимось чином необхідно розбити заявлену операцію на елементи, які можуть </w:t>
-      </w:r>
-      <w:r>
-        <w:rPr>
-          <w:i/>
-          <w:lang w:val="uk-UA"/>
-        </w:rPr>
-        <w:lastRenderedPageBreak/>
-        <w:t>бути ревізовані в системі.</w:t>
+        <w:t>Якимось чином необхідно розбити заявлену операцію на елементи, які можуть бути ревізовані в системі.</w:t>
       </w:r>
       <w:r>
         <w:rPr>
@@ -649,7 +1122,6 @@
       <w:r>
         <w:rPr>
           <w:i/>
-          <w:color w:val="002060"/>
           <w:lang w:val="uk-UA"/>
         </w:rPr>
         <w:t>Задача декомпозиції не є однозначною. Це дає можливість вибрати найкращій варіант з точки зору певного критерію  – Методи :  від повного перебору до жадібних алгоритмів.</w:t>
@@ -721,38 +1193,19 @@
       </w:pPr>
       <w:r>
         <w:rPr>
-          <w:color w:val="002060"/>
-          <w:sz w:val="28"/>
-          <w:szCs w:val="28"/>
-          <w:lang w:val="uk-UA"/>
-        </w:rPr>
-        <w:t xml:space="preserve">Механізм </w:t>
-      </w:r>
-      <w:r>
-        <w:rPr>
-          <w:color w:val="002060"/>
-          <w:sz w:val="28"/>
-          <w:szCs w:val="28"/>
-          <w:lang w:val="uk-UA"/>
-        </w:rPr>
-        <w:t>Реєстраці</w:t>
-      </w:r>
-      <w:r>
-        <w:rPr>
-          <w:color w:val="002060"/>
-          <w:sz w:val="28"/>
-          <w:szCs w:val="28"/>
-          <w:lang w:val="uk-UA"/>
-        </w:rPr>
-        <w:t>ї</w:t>
-      </w:r>
-      <w:r>
-        <w:rPr>
-          <w:sz w:val="28"/>
-          <w:szCs w:val="28"/>
-          <w:lang w:val="uk-UA"/>
-        </w:rPr>
-        <w:t xml:space="preserve"> агента в системі</w:t>
+          <w:sz w:val="28"/>
+          <w:szCs w:val="28"/>
+          <w:lang w:val="uk-UA"/>
+        </w:rPr>
+        <w:t xml:space="preserve">Механізм реєстрації </w:t>
+      </w:r>
+      <w:r>
+        <w:rPr>
+          <w:sz w:val="28"/>
+          <w:szCs w:val="28"/>
+          <w:lang w:val="uk-UA"/>
+        </w:rPr>
+        <w:t>агента в системі</w:t>
       </w:r>
     </w:p>
     <w:p>
@@ -770,45 +1223,27 @@
       </w:pPr>
       <w:r>
         <w:rPr>
-          <w:color w:val="002060"/>
-          <w:sz w:val="28"/>
-          <w:szCs w:val="28"/>
-          <w:lang w:val="uk-UA"/>
-        </w:rPr>
-        <w:t>Механізм</w:t>
-      </w:r>
-      <w:r>
-        <w:rPr>
-          <w:sz w:val="28"/>
-          <w:szCs w:val="28"/>
-          <w:lang w:val="uk-UA"/>
-        </w:rPr>
-        <w:t xml:space="preserve"> </w:t>
-      </w:r>
-      <w:r>
-        <w:rPr>
-          <w:sz w:val="28"/>
-          <w:szCs w:val="28"/>
-          <w:lang w:val="uk-UA"/>
-        </w:rPr>
-        <w:t>Задача взаємодії агентів між собою</w:t>
-      </w:r>
-      <w:r>
-        <w:rPr>
-          <w:sz w:val="28"/>
-          <w:szCs w:val="28"/>
-          <w:lang w:val="uk-UA"/>
-        </w:rPr>
-        <w:t xml:space="preserve"> (</w:t>
-      </w:r>
-      <w:r>
-        <w:rPr>
-          <w:color w:val="002060"/>
-          <w:sz w:val="28"/>
-          <w:szCs w:val="28"/>
-          <w:lang w:val="uk-UA"/>
-        </w:rPr>
-        <w:t>через середовище обмін повідомленнями)</w:t>
+          <w:sz w:val="28"/>
+          <w:szCs w:val="28"/>
+          <w:lang w:val="uk-UA"/>
+        </w:rPr>
+        <w:t xml:space="preserve">Механізм </w:t>
+      </w:r>
+      <w:r>
+        <w:rPr>
+          <w:sz w:val="28"/>
+          <w:szCs w:val="28"/>
+          <w:lang w:val="uk-UA"/>
+        </w:rPr>
+        <w:t>взаємодії агентів між собою</w:t>
+      </w:r>
+      <w:r>
+        <w:rPr>
+          <w:sz w:val="28"/>
+          <w:szCs w:val="28"/>
+          <w:lang w:val="uk-UA"/>
+        </w:rPr>
+        <w:t xml:space="preserve"> (через середовище обмін повідомленнями)</w:t>
       </w:r>
     </w:p>
     <w:sectPr>
@@ -1114,6 +1549,46 @@
       <w:ind w:left="720"/>
       <w:contextualSpacing/>
     </w:pPr>
+  </w:style>
+  <w:style w:type="character" w:styleId="a4">
+    <w:name w:val="Placeholder Text"/>
+    <w:basedOn w:val="a0"/>
+    <w:uiPriority w:val="99"/>
+    <w:semiHidden/>
+    <w:rsid w:val="0039290D"/>
+    <w:rPr>
+      <w:color w:val="808080"/>
+    </w:rPr>
+  </w:style>
+  <w:style w:type="paragraph" w:styleId="a5">
+    <w:name w:val="Balloon Text"/>
+    <w:basedOn w:val="a"/>
+    <w:link w:val="a6"/>
+    <w:uiPriority w:val="99"/>
+    <w:semiHidden/>
+    <w:unhideWhenUsed/>
+    <w:rsid w:val="0039290D"/>
+    <w:pPr>
+      <w:spacing w:after="0" w:line="240" w:lineRule="auto"/>
+    </w:pPr>
+    <w:rPr>
+      <w:rFonts w:ascii="Tahoma" w:hAnsi="Tahoma" w:cs="Tahoma"/>
+      <w:sz w:val="16"/>
+      <w:szCs w:val="16"/>
+    </w:rPr>
+  </w:style>
+  <w:style w:type="character" w:customStyle="1" w:styleId="a6">
+    <w:name w:val="Текст выноски Знак"/>
+    <w:basedOn w:val="a0"/>
+    <w:link w:val="a5"/>
+    <w:uiPriority w:val="99"/>
+    <w:semiHidden/>
+    <w:rsid w:val="0039290D"/>
+    <w:rPr>
+      <w:rFonts w:ascii="Tahoma" w:hAnsi="Tahoma" w:cs="Tahoma"/>
+      <w:sz w:val="16"/>
+      <w:szCs w:val="16"/>
+    </w:rPr>
   </w:style>
 </w:styles>
 </file>
